--- a/Written Tasks/08P.docx
+++ b/Written Tasks/08P.docx
@@ -12022,6 +12022,14 @@
                 <w:szCs w:val="22"/>
               </w:rPr>
             </w:pPr>
+            <w:r>
+              <w:rPr>
+                <w:rFonts w:asciiTheme="majorHAnsi" w:hAnsiTheme="majorHAnsi" w:cstheme="majorHAnsi"/>
+                <w:sz w:val="22"/>
+                <w:szCs w:val="22"/>
+              </w:rPr>
+              <w:t>The sprint planning phase broke down all tasks into smaller sub-tasks and effectively delegated the tasks per group member. The sprint is now fully planned out and will ensure that it will be more easily completable within the timeframe.</w:t>
+            </w:r>
           </w:p>
         </w:tc>
       </w:tr>

--- a/Written Tasks/08P.docx
+++ b/Written Tasks/08P.docx
@@ -32,7 +32,6 @@
         </w:rPr>
         <w:t xml:space="preserve">: </w:t>
       </w:r>
-      <w:proofErr w:type="spellStart"/>
       <w:r>
         <w:rPr>
           <w:rFonts w:asciiTheme="majorHAnsi" w:hAnsiTheme="majorHAnsi" w:cstheme="majorHAnsi"/>
@@ -40,17 +39,7 @@
           <w:sz w:val="32"/>
           <w:szCs w:val="32"/>
         </w:rPr>
-        <w:t>GotoGro</w:t>
-      </w:r>
-      <w:proofErr w:type="spellEnd"/>
-      <w:r>
-        <w:rPr>
-          <w:rFonts w:asciiTheme="majorHAnsi" w:hAnsiTheme="majorHAnsi" w:cstheme="majorHAnsi"/>
-          <w:iCs/>
-          <w:sz w:val="32"/>
-          <w:szCs w:val="32"/>
-        </w:rPr>
-        <w:t>-MRM</w:t>
+        <w:t>GotoGro-MRM</w:t>
       </w:r>
     </w:p>
     <w:p>
@@ -240,36 +229,8 @@
                 <w:bCs/>
                 <w:iCs/>
               </w:rPr>
-              <w:t xml:space="preserve">Dr </w:t>
-            </w:r>
-            <w:proofErr w:type="spellStart"/>
-            <w:r>
-              <w:rPr>
-                <w:rFonts w:asciiTheme="majorHAnsi" w:hAnsiTheme="majorHAnsi" w:cstheme="majorHAnsi"/>
-                <w:bCs/>
-                <w:iCs/>
-              </w:rPr>
-              <w:t>Kaberi</w:t>
-            </w:r>
-            <w:proofErr w:type="spellEnd"/>
-            <w:r>
-              <w:rPr>
-                <w:rFonts w:asciiTheme="majorHAnsi" w:hAnsiTheme="majorHAnsi" w:cstheme="majorHAnsi"/>
-                <w:bCs/>
-                <w:iCs/>
-              </w:rPr>
-              <w:t xml:space="preserve"> </w:t>
-            </w:r>
-            <w:proofErr w:type="spellStart"/>
-            <w:r>
-              <w:rPr>
-                <w:rFonts w:asciiTheme="majorHAnsi" w:hAnsiTheme="majorHAnsi" w:cstheme="majorHAnsi"/>
-                <w:bCs/>
-                <w:iCs/>
-              </w:rPr>
-              <w:t>Naznin</w:t>
-            </w:r>
-            <w:proofErr w:type="spellEnd"/>
+              <w:t>Dr Kaberi Naznin</w:t>
+            </w:r>
           </w:p>
         </w:tc>
       </w:tr>
@@ -400,7 +361,6 @@
                 <w:szCs w:val="22"/>
               </w:rPr>
             </w:pPr>
-            <w:proofErr w:type="spellStart"/>
             <w:r>
               <w:rPr>
                 <w:rFonts w:asciiTheme="majorHAnsi" w:hAnsiTheme="majorHAnsi" w:cstheme="majorHAnsi"/>
@@ -409,18 +369,7 @@
                 <w:sz w:val="22"/>
                 <w:szCs w:val="22"/>
               </w:rPr>
-              <w:t>Rabya</w:t>
-            </w:r>
-            <w:proofErr w:type="spellEnd"/>
-            <w:r>
-              <w:rPr>
-                <w:rFonts w:asciiTheme="majorHAnsi" w:hAnsiTheme="majorHAnsi" w:cstheme="majorHAnsi"/>
-                <w:bCs/>
-                <w:iCs/>
-                <w:sz w:val="22"/>
-                <w:szCs w:val="22"/>
-              </w:rPr>
-              <w:t xml:space="preserve"> Tayal</w:t>
+              <w:t>Rabya Tayal</w:t>
             </w:r>
           </w:p>
         </w:tc>
@@ -540,20 +489,8 @@
                 <w:sz w:val="22"/>
                 <w:szCs w:val="22"/>
               </w:rPr>
-              <w:t xml:space="preserve">Thomas </w:t>
-            </w:r>
-            <w:proofErr w:type="spellStart"/>
-            <w:r>
-              <w:rPr>
-                <w:rFonts w:asciiTheme="majorHAnsi" w:hAnsiTheme="majorHAnsi" w:cstheme="majorHAnsi"/>
-                <w:bCs/>
-                <w:iCs/>
-                <w:sz w:val="22"/>
-                <w:szCs w:val="22"/>
-              </w:rPr>
-              <w:t>Babicka</w:t>
-            </w:r>
-            <w:proofErr w:type="spellEnd"/>
+              <w:t>Thomas Babicka</w:t>
+            </w:r>
           </w:p>
         </w:tc>
         <w:tc>
@@ -612,20 +549,8 @@
                 <w:sz w:val="22"/>
                 <w:szCs w:val="22"/>
               </w:rPr>
-              <w:t>Cody Cronin-</w:t>
-            </w:r>
-            <w:proofErr w:type="spellStart"/>
-            <w:r>
-              <w:rPr>
-                <w:rFonts w:asciiTheme="majorHAnsi" w:hAnsiTheme="majorHAnsi" w:cstheme="majorHAnsi"/>
-                <w:bCs/>
-                <w:iCs/>
-                <w:sz w:val="22"/>
-                <w:szCs w:val="22"/>
-              </w:rPr>
-              <w:t>Sporys</w:t>
-            </w:r>
-            <w:proofErr w:type="spellEnd"/>
+              <w:t>Cody Cronin-Sporys</w:t>
+            </w:r>
           </w:p>
         </w:tc>
         <w:tc>
@@ -684,20 +609,8 @@
                 <w:sz w:val="22"/>
                 <w:szCs w:val="22"/>
               </w:rPr>
-              <w:t xml:space="preserve">Nicholas </w:t>
-            </w:r>
-            <w:proofErr w:type="spellStart"/>
-            <w:r>
-              <w:rPr>
-                <w:rFonts w:asciiTheme="majorHAnsi" w:hAnsiTheme="majorHAnsi" w:cstheme="majorHAnsi"/>
-                <w:bCs/>
-                <w:iCs/>
-                <w:sz w:val="22"/>
-                <w:szCs w:val="22"/>
-              </w:rPr>
-              <w:t>Dyt</w:t>
-            </w:r>
-            <w:proofErr w:type="spellEnd"/>
+              <w:t>Nicholas Dyt</w:t>
+            </w:r>
           </w:p>
         </w:tc>
         <w:tc>
@@ -8812,7 +8725,6 @@
                 <w:lang w:eastAsia="en-AU"/>
               </w:rPr>
             </w:pPr>
-            <w:proofErr w:type="spellStart"/>
             <w:r>
               <w:rPr>
                 <w:rFonts w:ascii="Calibri" w:hAnsi="Calibri" w:cs="Calibri"/>
@@ -8822,7 +8734,6 @@
               </w:rPr>
               <w:t>Rabya</w:t>
             </w:r>
-            <w:proofErr w:type="spellEnd"/>
           </w:p>
         </w:tc>
         <w:tc>
@@ -9303,7 +9214,6 @@
                 <w:lang w:eastAsia="en-AU"/>
               </w:rPr>
             </w:pPr>
-            <w:proofErr w:type="spellStart"/>
             <w:r>
               <w:rPr>
                 <w:rFonts w:ascii="Calibri" w:hAnsi="Calibri" w:cs="Calibri"/>
@@ -9313,7 +9223,6 @@
               </w:rPr>
               <w:t>Rabya</w:t>
             </w:r>
-            <w:proofErr w:type="spellEnd"/>
           </w:p>
         </w:tc>
         <w:tc>
@@ -9534,7 +9443,6 @@
                 <w:szCs w:val="22"/>
               </w:rPr>
             </w:pPr>
-            <w:proofErr w:type="spellStart"/>
             <w:r>
               <w:rPr>
                 <w:rFonts w:ascii="Calibri" w:hAnsi="Calibri" w:cs="Calibri"/>
@@ -9544,7 +9452,6 @@
               </w:rPr>
               <w:t>Rabya</w:t>
             </w:r>
-            <w:proofErr w:type="spellEnd"/>
           </w:p>
         </w:tc>
         <w:tc>
@@ -11884,7 +11791,6 @@
                 <w:szCs w:val="22"/>
               </w:rPr>
             </w:pPr>
-            <w:proofErr w:type="spellStart"/>
             <w:r>
               <w:rPr>
                 <w:rFonts w:asciiTheme="majorHAnsi" w:hAnsiTheme="majorHAnsi" w:cstheme="majorHAnsi"/>
@@ -11893,7 +11799,6 @@
               </w:rPr>
               <w:t>Rabya</w:t>
             </w:r>
-            <w:proofErr w:type="spellEnd"/>
           </w:p>
         </w:tc>
         <w:tc>
@@ -11908,6 +11813,14 @@
                 <w:szCs w:val="22"/>
               </w:rPr>
             </w:pPr>
+            <w:r>
+              <w:rPr>
+                <w:rFonts w:asciiTheme="majorHAnsi" w:hAnsiTheme="majorHAnsi" w:cstheme="majorHAnsi"/>
+                <w:sz w:val="22"/>
+                <w:szCs w:val="22"/>
+              </w:rPr>
+              <w:t>The plan is well laid out and gives each member clear goals to work towards.</w:t>
+            </w:r>
           </w:p>
         </w:tc>
       </w:tr>
@@ -11946,6 +11859,14 @@
                 <w:szCs w:val="22"/>
               </w:rPr>
             </w:pPr>
+            <w:r>
+              <w:rPr>
+                <w:rFonts w:asciiTheme="majorHAnsi" w:hAnsiTheme="majorHAnsi" w:cstheme="majorHAnsi"/>
+                <w:sz w:val="22"/>
+                <w:szCs w:val="22"/>
+              </w:rPr>
+              <w:t>Though there appears to be a lot of work, broken down into small chunks, it seems very achievable.</w:t>
+            </w:r>
           </w:p>
         </w:tc>
       </w:tr>
@@ -11984,6 +11905,14 @@
                 <w:szCs w:val="22"/>
               </w:rPr>
             </w:pPr>
+            <w:r>
+              <w:rPr>
+                <w:rFonts w:asciiTheme="majorHAnsi" w:hAnsiTheme="majorHAnsi" w:cstheme="majorHAnsi"/>
+                <w:sz w:val="22"/>
+                <w:szCs w:val="22"/>
+              </w:rPr>
+              <w:t>The sprint planning was successful, and we are ready to approach the sprint.</w:t>
+            </w:r>
           </w:p>
         </w:tc>
       </w:tr>
